--- a/tests/outputs/test_problematic.docx
+++ b/tests/outputs/test_problematic.docx
@@ -203,7 +203,7 @@
           <w:sz w:val="24"/>
           <w:u w:val="none"/>
         </w:rPr>
-        <w:t>all member states to implement the Paris Agreement commitment through,</w:t>
+        <w:t>all member states to implement the Paris Agreement commitment through:</w:t>
       </w:r>
     </w:p>
     <w:p>
@@ -223,7 +223,7 @@
           <w:sz w:val="24"/>
           <w:u w:val="none"/>
         </w:rPr>
-        <w:t>Nationally Determined Contributions that exceed current pledges.</w:t>
+        <w:t>Nationally Determined Contributions that exceed current pledges,</w:t>
       </w:r>
     </w:p>
     <w:p>
@@ -243,7 +243,7 @@
           <w:sz w:val="24"/>
           <w:u w:val="none"/>
         </w:rPr>
-        <w:t>Regular reporting mechanisms to ensure transparency and accountability.</w:t>
+        <w:t>Regular reporting mechanisms to ensure transparency and accountability,</w:t>
       </w:r>
     </w:p>
     <w:p>
@@ -263,7 +263,7 @@
           <w:sz w:val="24"/>
           <w:u w:val="none"/>
         </w:rPr>
-        <w:t>Comprehensive domestic policies including,</w:t>
+        <w:t>Comprehensive domestic policies including:</w:t>
       </w:r>
     </w:p>
     <w:p>
@@ -283,7 +283,7 @@
           <w:sz w:val="24"/>
           <w:u w:val="none"/>
         </w:rPr>
-        <w:t>Carbon pricing mechanisms.</w:t>
+        <w:t>Carbon pricing mechanisms,</w:t>
       </w:r>
     </w:p>
     <w:p>
@@ -303,7 +303,7 @@
           <w:sz w:val="24"/>
           <w:u w:val="none"/>
         </w:rPr>
-        <w:t>Renewable energy investment frameworks.</w:t>
+        <w:t>Renewable energy investment frameworks,</w:t>
       </w:r>
     </w:p>
     <w:p>
@@ -332,7 +332,7 @@
           <w:sz w:val="24"/>
           <w:u w:val="none"/>
         </w:rPr>
-        <w:t>developed nations to fulfill their financial obligations by,</w:t>
+        <w:t>developed nations to fulfill their financial obligations by:</w:t>
       </w:r>
     </w:p>
     <w:p>
@@ -352,7 +352,7 @@
           <w:sz w:val="24"/>
           <w:u w:val="none"/>
         </w:rPr>
-        <w:t>Providing $100 billion annually to the Green Climate Fund.</w:t>
+        <w:t>Providing $100 billion annually to the Green Climate Fund,</w:t>
       </w:r>
     </w:p>
     <w:p>
@@ -372,7 +372,7 @@
           <w:sz w:val="24"/>
           <w:u w:val="none"/>
         </w:rPr>
-        <w:t>Establishing technology transfer programs for clean energy solutions.</w:t>
+        <w:t>Establishing technology transfer programs for clean energy solutions,</w:t>
       </w:r>
     </w:p>
     <w:p>
@@ -412,7 +412,7 @@
           <w:sz w:val="24"/>
           <w:u w:val="none"/>
         </w:rPr>
-        <w:t>Climate adaptation in vulnerable nations.</w:t>
+        <w:t>Climate adaptation in vulnerable nations,</w:t>
       </w:r>
     </w:p>
     <w:p>
@@ -432,7 +432,7 @@
           <w:sz w:val="24"/>
           <w:u w:val="none"/>
         </w:rPr>
-        <w:t>Just transition programs for fossil fuel-dependent economies.</w:t>
+        <w:t>Just transition programs for fossil fuel-dependent economies,</w:t>
       </w:r>
     </w:p>
     <w:p>
@@ -461,7 +461,7 @@
           <w:sz w:val="24"/>
           <w:u w:val="none"/>
         </w:rPr>
-        <w:t>the establishment of an International Climate Education Initiative to,</w:t>
+        <w:t>the establishment of an International Climate Education Initiative to:</w:t>
       </w:r>
     </w:p>
     <w:p>
@@ -481,7 +481,7 @@
           <w:sz w:val="24"/>
           <w:u w:val="none"/>
         </w:rPr>
-        <w:t>Incorporate climate science in all national education curricula.</w:t>
+        <w:t>Incorporate climate science in all national education curricula,</w:t>
       </w:r>
     </w:p>
     <w:p>
@@ -501,7 +501,7 @@
           <w:sz w:val="24"/>
           <w:u w:val="none"/>
         </w:rPr>
-        <w:t>Train educators in climate change pedagogy.</w:t>
+        <w:t>Train educators in climate change pedagogy,</w:t>
       </w:r>
     </w:p>
     <w:p>

--- a/tests/outputs/test_problematic.docx
+++ b/tests/outputs/test_problematic.docx
@@ -303,7 +303,7 @@
           <w:sz w:val="24"/>
           <w:u w:val="none"/>
         </w:rPr>
-        <w:t>Renewable energy investment frameworks,</w:t>
+        <w:t>Renewable energy investment frameworks;</w:t>
       </w:r>
     </w:p>
     <w:p>
@@ -392,7 +392,7 @@
           <w:sz w:val="24"/>
           <w:u w:val="none"/>
         </w:rPr>
-        <w:t>Creating special financing mechanisms for,</w:t>
+        <w:t>Creating special financing mechanisms for:</w:t>
       </w:r>
     </w:p>
     <w:p>
@@ -432,7 +432,7 @@
           <w:sz w:val="24"/>
           <w:u w:val="none"/>
         </w:rPr>
-        <w:t>Just transition programs for fossil fuel-dependent economies,</w:t>
+        <w:t>Just transition programs for fossil fuel-dependent economies;</w:t>
       </w:r>
     </w:p>
     <w:p>
